--- a/SSYSADD1 DOCU/Progress Reports/Project Status Report - August 7.docx
+++ b/SSYSADD1 DOCU/Progress Reports/Project Status Report - August 7.docx
@@ -361,7 +361,25 @@
           <w:sz w:val="22"/>
           <w:szCs w:val="22"/>
         </w:rPr>
-        <w:t>Prepared By:</w:t>
+        <w:t xml:space="preserve">Prepared </w:t>
+      </w:r>
+      <w:proofErr w:type="gramStart"/>
+      <w:r>
+        <w:rPr>
+          <w:b/>
+          <w:sz w:val="22"/>
+          <w:szCs w:val="22"/>
+        </w:rPr>
+        <w:t>By</w:t>
+      </w:r>
+      <w:proofErr w:type="gramEnd"/>
+      <w:r>
+        <w:rPr>
+          <w:b/>
+          <w:sz w:val="22"/>
+          <w:szCs w:val="22"/>
+        </w:rPr>
+        <w:t>:</w:t>
       </w:r>
     </w:p>
     <w:tbl>
@@ -515,7 +533,23 @@
                 <w:rFonts w:cs="Arial"/>
                 <w:sz w:val="20"/>
               </w:rPr>
-              <w:t>CORONEL, Sherine Jane C.</w:t>
+              <w:t xml:space="preserve">CORONEL, </w:t>
+            </w:r>
+            <w:proofErr w:type="spellStart"/>
+            <w:r>
+              <w:rPr>
+                <w:rFonts w:cs="Arial"/>
+                <w:sz w:val="20"/>
+              </w:rPr>
+              <w:t>Sherine</w:t>
+            </w:r>
+            <w:proofErr w:type="spellEnd"/>
+            <w:r>
+              <w:rPr>
+                <w:rFonts w:cs="Arial"/>
+                <w:sz w:val="20"/>
+              </w:rPr>
+              <w:t xml:space="preserve"> Jane C.</w:t>
             </w:r>
           </w:p>
         </w:tc>
@@ -623,7 +657,23 @@
                 <w:rFonts w:cs="Arial"/>
                 <w:sz w:val="20"/>
               </w:rPr>
-              <w:t>LLANTOS, Joneil Thom T.</w:t>
+              <w:t xml:space="preserve">LLANTOS, </w:t>
+            </w:r>
+            <w:proofErr w:type="spellStart"/>
+            <w:r>
+              <w:rPr>
+                <w:rFonts w:cs="Arial"/>
+                <w:sz w:val="20"/>
+              </w:rPr>
+              <w:t>Joneil</w:t>
+            </w:r>
+            <w:proofErr w:type="spellEnd"/>
+            <w:r>
+              <w:rPr>
+                <w:rFonts w:cs="Arial"/>
+                <w:sz w:val="20"/>
+              </w:rPr>
+              <w:t xml:space="preserve"> Thom T.</w:t>
             </w:r>
           </w:p>
         </w:tc>
@@ -1019,7 +1069,23 @@
                 <w:rFonts w:cs="Arial"/>
                 <w:sz w:val="20"/>
               </w:rPr>
-              <w:t xml:space="preserve">Joey Dela Cruz </w:t>
+              <w:t xml:space="preserve">Joey </w:t>
+            </w:r>
+            <w:proofErr w:type="spellStart"/>
+            <w:r>
+              <w:rPr>
+                <w:rFonts w:cs="Arial"/>
+                <w:sz w:val="20"/>
+              </w:rPr>
+              <w:t>Dela</w:t>
+            </w:r>
+            <w:proofErr w:type="spellEnd"/>
+            <w:r>
+              <w:rPr>
+                <w:rFonts w:cs="Arial"/>
+                <w:sz w:val="20"/>
+              </w:rPr>
+              <w:t xml:space="preserve"> Cruz </w:t>
             </w:r>
           </w:p>
         </w:tc>
@@ -1114,7 +1180,23 @@
                 <w:rFonts w:cs="Arial"/>
                 <w:sz w:val="20"/>
               </w:rPr>
-              <w:t>Joey Dela Cruz</w:t>
+              <w:t xml:space="preserve">Joey </w:t>
+            </w:r>
+            <w:proofErr w:type="spellStart"/>
+            <w:r>
+              <w:rPr>
+                <w:rFonts w:cs="Arial"/>
+                <w:sz w:val="20"/>
+              </w:rPr>
+              <w:t>Dela</w:t>
+            </w:r>
+            <w:proofErr w:type="spellEnd"/>
+            <w:r>
+              <w:rPr>
+                <w:rFonts w:cs="Arial"/>
+                <w:sz w:val="20"/>
+              </w:rPr>
+              <w:t xml:space="preserve"> Cruz</w:t>
             </w:r>
           </w:p>
         </w:tc>
@@ -1209,7 +1291,23 @@
                 <w:rFonts w:cs="Arial"/>
                 <w:sz w:val="20"/>
               </w:rPr>
-              <w:t xml:space="preserve">Joey Dela Cruz  </w:t>
+              <w:t xml:space="preserve">Joey </w:t>
+            </w:r>
+            <w:proofErr w:type="spellStart"/>
+            <w:r>
+              <w:rPr>
+                <w:rFonts w:cs="Arial"/>
+                <w:sz w:val="20"/>
+              </w:rPr>
+              <w:t>Dela</w:t>
+            </w:r>
+            <w:proofErr w:type="spellEnd"/>
+            <w:r>
+              <w:rPr>
+                <w:rFonts w:cs="Arial"/>
+                <w:sz w:val="20"/>
+              </w:rPr>
+              <w:t xml:space="preserve"> Cruz  </w:t>
             </w:r>
           </w:p>
         </w:tc>
@@ -1441,7 +1539,23 @@
                 <w:rFonts w:cs="Arial"/>
                 <w:sz w:val="20"/>
               </w:rPr>
-              <w:t xml:space="preserve">Joey Dela Cruz </w:t>
+              <w:t xml:space="preserve">Joey </w:t>
+            </w:r>
+            <w:proofErr w:type="spellStart"/>
+            <w:r>
+              <w:rPr>
+                <w:rFonts w:cs="Arial"/>
+                <w:sz w:val="20"/>
+              </w:rPr>
+              <w:t>Dela</w:t>
+            </w:r>
+            <w:proofErr w:type="spellEnd"/>
+            <w:r>
+              <w:rPr>
+                <w:rFonts w:cs="Arial"/>
+                <w:sz w:val="20"/>
+              </w:rPr>
+              <w:t xml:space="preserve"> Cruz </w:t>
             </w:r>
           </w:p>
           <w:p>
@@ -1458,8 +1572,17 @@
                 <w:rFonts w:cs="Arial"/>
                 <w:sz w:val="20"/>
               </w:rPr>
-              <w:t>Thom Llantos</w:t>
-            </w:r>
+              <w:t xml:space="preserve">Thom </w:t>
+            </w:r>
+            <w:proofErr w:type="spellStart"/>
+            <w:r>
+              <w:rPr>
+                <w:rFonts w:cs="Arial"/>
+                <w:sz w:val="20"/>
+              </w:rPr>
+              <w:t>Llantos</w:t>
+            </w:r>
+            <w:proofErr w:type="spellEnd"/>
           </w:p>
           <w:p>
             <w:pPr>
@@ -1688,7 +1811,23 @@
                 <w:rFonts w:cs="Arial"/>
                 <w:sz w:val="20"/>
               </w:rPr>
-              <w:t xml:space="preserve">Joey Dela Cruz </w:t>
+              <w:t xml:space="preserve">Joey </w:t>
+            </w:r>
+            <w:proofErr w:type="spellStart"/>
+            <w:r>
+              <w:rPr>
+                <w:rFonts w:cs="Arial"/>
+                <w:sz w:val="20"/>
+              </w:rPr>
+              <w:t>Dela</w:t>
+            </w:r>
+            <w:proofErr w:type="spellEnd"/>
+            <w:r>
+              <w:rPr>
+                <w:rFonts w:cs="Arial"/>
+                <w:sz w:val="20"/>
+              </w:rPr>
+              <w:t xml:space="preserve"> Cruz </w:t>
             </w:r>
           </w:p>
           <w:p>
@@ -1705,8 +1844,17 @@
                 <w:rFonts w:cs="Arial"/>
                 <w:sz w:val="20"/>
               </w:rPr>
-              <w:t>Thom Llantos</w:t>
-            </w:r>
+              <w:t xml:space="preserve">Thom </w:t>
+            </w:r>
+            <w:proofErr w:type="spellStart"/>
+            <w:r>
+              <w:rPr>
+                <w:rFonts w:cs="Arial"/>
+                <w:sz w:val="20"/>
+              </w:rPr>
+              <w:t>Llantos</w:t>
+            </w:r>
+            <w:proofErr w:type="spellEnd"/>
           </w:p>
           <w:p>
             <w:pPr>
@@ -1886,7 +2034,23 @@
                 <w:rFonts w:cs="Arial"/>
                 <w:sz w:val="20"/>
               </w:rPr>
-              <w:t xml:space="preserve">Joey Dela Cruz </w:t>
+              <w:t xml:space="preserve">Joey </w:t>
+            </w:r>
+            <w:proofErr w:type="spellStart"/>
+            <w:r>
+              <w:rPr>
+                <w:rFonts w:cs="Arial"/>
+                <w:sz w:val="20"/>
+              </w:rPr>
+              <w:t>Dela</w:t>
+            </w:r>
+            <w:proofErr w:type="spellEnd"/>
+            <w:r>
+              <w:rPr>
+                <w:rFonts w:cs="Arial"/>
+                <w:sz w:val="20"/>
+              </w:rPr>
+              <w:t xml:space="preserve"> Cruz </w:t>
             </w:r>
           </w:p>
           <w:p>
@@ -1903,8 +2067,17 @@
                 <w:rFonts w:cs="Arial"/>
                 <w:sz w:val="20"/>
               </w:rPr>
-              <w:t>Thom Llantos</w:t>
-            </w:r>
+              <w:t xml:space="preserve">Thom </w:t>
+            </w:r>
+            <w:proofErr w:type="spellStart"/>
+            <w:r>
+              <w:rPr>
+                <w:rFonts w:cs="Arial"/>
+                <w:sz w:val="20"/>
+              </w:rPr>
+              <w:t>Llantos</w:t>
+            </w:r>
+            <w:proofErr w:type="spellEnd"/>
           </w:p>
           <w:p>
             <w:pPr>
@@ -2077,7 +2250,23 @@
                 <w:rFonts w:cs="Arial"/>
                 <w:sz w:val="20"/>
               </w:rPr>
-              <w:t xml:space="preserve">Joey Dela Cruz </w:t>
+              <w:t xml:space="preserve">Joey </w:t>
+            </w:r>
+            <w:proofErr w:type="spellStart"/>
+            <w:r>
+              <w:rPr>
+                <w:rFonts w:cs="Arial"/>
+                <w:sz w:val="20"/>
+              </w:rPr>
+              <w:t>Dela</w:t>
+            </w:r>
+            <w:proofErr w:type="spellEnd"/>
+            <w:r>
+              <w:rPr>
+                <w:rFonts w:cs="Arial"/>
+                <w:sz w:val="20"/>
+              </w:rPr>
+              <w:t xml:space="preserve"> Cruz </w:t>
             </w:r>
           </w:p>
           <w:p>
@@ -2094,8 +2283,17 @@
                 <w:rFonts w:cs="Arial"/>
                 <w:sz w:val="20"/>
               </w:rPr>
-              <w:t>Thom Llantos</w:t>
-            </w:r>
+              <w:t xml:space="preserve">Thom </w:t>
+            </w:r>
+            <w:proofErr w:type="spellStart"/>
+            <w:r>
+              <w:rPr>
+                <w:rFonts w:cs="Arial"/>
+                <w:sz w:val="20"/>
+              </w:rPr>
+              <w:t>Llantos</w:t>
+            </w:r>
+            <w:proofErr w:type="spellEnd"/>
           </w:p>
           <w:p>
             <w:pPr>
@@ -2241,6 +2439,27 @@
               <w:t xml:space="preserve">Additional Related Literature </w:t>
             </w:r>
           </w:p>
+          <w:p>
+            <w:pPr>
+              <w:pStyle w:val="TableText"/>
+              <w:numPr>
+                <w:ilvl w:val="0"/>
+                <w:numId w:val="12"/>
+              </w:numPr>
+              <w:spacing w:before="20" w:after="60"/>
+              <w:rPr>
+                <w:rFonts w:cs="Arial"/>
+                <w:sz w:val="20"/>
+              </w:rPr>
+            </w:pPr>
+            <w:r>
+              <w:rPr>
+                <w:rFonts w:cs="Arial"/>
+                <w:sz w:val="20"/>
+              </w:rPr>
+              <w:t xml:space="preserve">Revised Introduction </w:t>
+            </w:r>
+          </w:p>
         </w:tc>
       </w:tr>
     </w:tbl>
@@ -2434,8 +2653,6 @@
           <w:color w:val="0000FF"/>
         </w:rPr>
       </w:pPr>
-      <w:bookmarkStart w:id="16" w:name="_GoBack"/>
-      <w:bookmarkEnd w:id="16"/>
     </w:p>
     <w:p>
       <w:pPr>
@@ -2452,7 +2669,6 @@
           <w:sz w:val="26"/>
           <w:szCs w:val="26"/>
         </w:rPr>
-        <w:lastRenderedPageBreak/>
         <w:t>TABLE OF CONTENTS</w:t>
       </w:r>
     </w:p>
@@ -3171,9 +3387,9 @@
       <w:r>
         <w:br w:type="page"/>
       </w:r>
-      <w:bookmarkStart w:id="17" w:name="_Toc67755723"/>
-      <w:bookmarkStart w:id="18" w:name="_Toc77392557"/>
-      <w:bookmarkStart w:id="19" w:name="_Toc1899706"/>
+      <w:bookmarkStart w:id="16" w:name="_Toc67755723"/>
+      <w:bookmarkStart w:id="17" w:name="_Toc77392557"/>
+      <w:bookmarkStart w:id="18" w:name="_Toc1899706"/>
       <w:r>
         <w:rPr>
           <w:sz w:val="26"/>
@@ -3189,8 +3405,8 @@
         </w:rPr>
         <w:t xml:space="preserve"> PURPOSE</w:t>
       </w:r>
+      <w:bookmarkEnd w:id="16"/>
       <w:bookmarkEnd w:id="17"/>
-      <w:bookmarkEnd w:id="18"/>
     </w:p>
     <w:p>
       <w:pPr>
@@ -3241,7 +3457,7 @@
         <w:t xml:space="preserve"> Senior Manager.</w:t>
       </w:r>
     </w:p>
-    <w:bookmarkEnd w:id="19"/>
+    <w:bookmarkEnd w:id="18"/>
     <w:p>
       <w:pPr>
         <w:spacing w:before="240" w:after="240"/>
@@ -3268,7 +3484,7 @@
           <w:szCs w:val="26"/>
         </w:rPr>
       </w:pPr>
-      <w:bookmarkStart w:id="20" w:name="_Toc77392558"/>
+      <w:bookmarkStart w:id="19" w:name="_Toc77392558"/>
       <w:r>
         <w:rPr>
           <w:sz w:val="26"/>
@@ -3276,18 +3492,18 @@
         </w:rPr>
         <w:t>PROJECT STATUS REPORT TEMPLATE</w:t>
       </w:r>
-      <w:bookmarkEnd w:id="20"/>
+      <w:bookmarkEnd w:id="19"/>
     </w:p>
     <w:p>
       <w:pPr>
         <w:pStyle w:val="Heading2"/>
         <w:spacing w:before="480" w:after="240"/>
       </w:pPr>
-      <w:bookmarkStart w:id="21" w:name="_Toc77392559"/>
+      <w:bookmarkStart w:id="20" w:name="_Toc77392559"/>
       <w:r>
         <w:t>Project Status Report Details</w:t>
       </w:r>
-      <w:bookmarkEnd w:id="21"/>
+      <w:bookmarkEnd w:id="20"/>
     </w:p>
     <w:p>
       <w:pPr>
@@ -3358,7 +3574,7 @@
           <w:szCs w:val="20"/>
         </w:rPr>
       </w:pPr>
-      <w:bookmarkStart w:id="22" w:name="Text8"/>
+      <w:bookmarkStart w:id="21" w:name="Text8"/>
       <w:r>
         <w:rPr>
           <w:rFonts w:ascii="Arial" w:hAnsi="Arial" w:cs="Arial"/>
@@ -3400,7 +3616,7 @@
         <w:t xml:space="preserve"> None </w:t>
       </w:r>
     </w:p>
-    <w:bookmarkEnd w:id="22"/>
+    <w:bookmarkEnd w:id="21"/>
     <w:p>
       <w:pPr>
         <w:pStyle w:val="SectionedBullet"/>
@@ -3581,11 +3797,11 @@
         <w:pStyle w:val="Heading2"/>
         <w:spacing w:before="480" w:after="240"/>
       </w:pPr>
-      <w:bookmarkStart w:id="23" w:name="_Toc77392560"/>
+      <w:bookmarkStart w:id="22" w:name="_Toc77392560"/>
       <w:r>
         <w:t>Project Status Report Template</w:t>
       </w:r>
-      <w:bookmarkEnd w:id="23"/>
+      <w:bookmarkEnd w:id="22"/>
     </w:p>
     <w:tbl>
       <w:tblPr>
@@ -3645,7 +3861,21 @@
               <w:rPr>
                 <w:b w:val="0"/>
               </w:rPr>
-              <w:t>Prepared By:</w:t>
+              <w:t xml:space="preserve">Prepared </w:t>
+            </w:r>
+            <w:proofErr w:type="gramStart"/>
+            <w:r>
+              <w:rPr>
+                <w:b w:val="0"/>
+              </w:rPr>
+              <w:t>By</w:t>
+            </w:r>
+            <w:proofErr w:type="gramEnd"/>
+            <w:r>
+              <w:rPr>
+                <w:b w:val="0"/>
+              </w:rPr>
+              <w:t>:</w:t>
             </w:r>
           </w:p>
           <w:p>
@@ -3832,7 +4062,7 @@
               <w:t>Project Summary:</w:t>
             </w:r>
           </w:p>
-          <w:bookmarkStart w:id="24" w:name="Text12"/>
+          <w:bookmarkStart w:id="23" w:name="Text12"/>
           <w:p>
             <w:pPr>
               <w:pStyle w:val="StyleTableHeader10pt"/>
@@ -3894,7 +4124,7 @@
               </w:rPr>
               <w:fldChar w:fldCharType="end"/>
             </w:r>
-            <w:bookmarkEnd w:id="24"/>
+            <w:bookmarkEnd w:id="23"/>
           </w:p>
           <w:p>
             <w:pPr>
@@ -4168,7 +4398,15 @@
                     <w:spacing w:before="40" w:after="40"/>
                   </w:pPr>
                   <w:r>
-                    <w:t xml:space="preserve">The Github proficiency of all members </w:t>
+                    <w:t xml:space="preserve">The </w:t>
+                  </w:r>
+                  <w:proofErr w:type="spellStart"/>
+                  <w:r>
+                    <w:t>Github</w:t>
+                  </w:r>
+                  <w:proofErr w:type="spellEnd"/>
+                  <w:r>
+                    <w:t xml:space="preserve"> proficiency of all members </w:t>
                   </w:r>
                 </w:p>
               </w:tc>
@@ -4196,7 +4434,7 @@
                     <w:spacing w:before="40" w:after="40"/>
                   </w:pPr>
                   <w:r>
-                    <w:t>90</w:t>
+                    <w:t>100</w:t>
                   </w:r>
                   <w:r>
                     <w:t>%</w:t>
@@ -4240,7 +4478,15 @@
                     <w:spacing w:before="40" w:after="40"/>
                   </w:pPr>
                   <w:r>
-                    <w:t xml:space="preserve">Had a project topic consultation with the Director of Computer Science, Mr. Ernesto B. Boydon. </w:t>
+                    <w:t xml:space="preserve">Had a project topic consultation with the Director of Computer Science, Mr. Ernesto B. </w:t>
+                  </w:r>
+                  <w:proofErr w:type="spellStart"/>
+                  <w:r>
+                    <w:t>Boydon</w:t>
+                  </w:r>
+                  <w:proofErr w:type="spellEnd"/>
+                  <w:r>
+                    <w:t xml:space="preserve">. </w:t>
                   </w:r>
                 </w:p>
               </w:tc>
@@ -4408,6 +4654,8 @@
                   <w:r>
                     <w:t>98</w:t>
                   </w:r>
+                  <w:bookmarkStart w:id="24" w:name="_GoBack"/>
+                  <w:bookmarkEnd w:id="24"/>
                   <w:r>
                     <w:t>%</w:t>
                   </w:r>
@@ -4495,7 +4743,7 @@
                     <w:spacing w:before="40" w:after="40"/>
                   </w:pPr>
                   <w:r>
-                    <w:t>95</w:t>
+                    <w:t>100</w:t>
                   </w:r>
                   <w:r>
                     <w:t>%</w:t>
@@ -4573,7 +4821,7 @@
                     <w:spacing w:before="40" w:after="40"/>
                   </w:pPr>
                   <w:r>
-                    <w:t>90</w:t>
+                    <w:t>100</w:t>
                   </w:r>
                   <w:r>
                     <w:t>%</w:t>
@@ -4648,7 +4896,7 @@
                     <w:spacing w:before="40" w:after="40"/>
                   </w:pPr>
                   <w:r>
-                    <w:t>90</w:t>
+                    <w:t>100</w:t>
                   </w:r>
                   <w:r>
                     <w:t>%</w:t>
@@ -4723,7 +4971,7 @@
                     <w:spacing w:before="40" w:after="40"/>
                   </w:pPr>
                   <w:r>
-                    <w:t>90</w:t>
+                    <w:t>100</w:t>
                   </w:r>
                   <w:r>
                     <w:t>%</w:t>
@@ -4798,7 +5046,7 @@
                     <w:spacing w:before="40" w:after="40"/>
                   </w:pPr>
                   <w:r>
-                    <w:t>95</w:t>
+                    <w:t>100</w:t>
                   </w:r>
                   <w:r>
                     <w:t>%</w:t>
@@ -4873,7 +5121,7 @@
                     <w:spacing w:before="40" w:after="40"/>
                   </w:pPr>
                   <w:r>
-                    <w:t>95</w:t>
+                    <w:t>100</w:t>
                   </w:r>
                   <w:r>
                     <w:t>%</w:t>
@@ -4948,10 +5196,7 @@
                     <w:spacing w:before="40" w:after="40"/>
                   </w:pPr>
                   <w:r>
-                    <w:t>90</w:t>
-                  </w:r>
-                  <w:r>
-                    <w:t>%</w:t>
+                    <w:t>100%</w:t>
                   </w:r>
                 </w:p>
               </w:tc>
@@ -5023,10 +5268,7 @@
                     <w:spacing w:before="40" w:after="40"/>
                   </w:pPr>
                   <w:r>
-                    <w:t>90</w:t>
-                  </w:r>
-                  <w:r>
-                    <w:t>%</w:t>
+                    <w:t>100%</w:t>
                   </w:r>
                 </w:p>
               </w:tc>
@@ -5098,10 +5340,7 @@
                     <w:spacing w:before="40" w:after="40"/>
                   </w:pPr>
                   <w:r>
-                    <w:t>98</w:t>
-                  </w:r>
-                  <w:r>
-                    <w:t>%</w:t>
+                    <w:t>100%</w:t>
                   </w:r>
                 </w:p>
               </w:tc>
@@ -5176,10 +5415,7 @@
                     <w:spacing w:before="40" w:after="40"/>
                   </w:pPr>
                   <w:r>
-                    <w:t>90</w:t>
-                  </w:r>
-                  <w:r>
-                    <w:t>%</w:t>
+                    <w:t>100%</w:t>
                   </w:r>
                 </w:p>
               </w:tc>
@@ -5260,10 +5496,7 @@
                     <w:spacing w:before="40" w:after="40"/>
                   </w:pPr>
                   <w:r>
-                    <w:t>95</w:t>
-                  </w:r>
-                  <w:r>
-                    <w:t>%</w:t>
+                    <w:t>100%</w:t>
                   </w:r>
                 </w:p>
               </w:tc>
@@ -5338,10 +5571,7 @@
                     <w:spacing w:before="40" w:after="40"/>
                   </w:pPr>
                   <w:r>
-                    <w:t>80</w:t>
-                  </w:r>
-                  <w:r>
-                    <w:t>%</w:t>
+                    <w:t>100%</w:t>
                   </w:r>
                 </w:p>
               </w:tc>
@@ -5410,10 +5640,7 @@
                     <w:spacing w:before="40" w:after="40"/>
                   </w:pPr>
                   <w:r>
-                    <w:t>95</w:t>
-                  </w:r>
-                  <w:r>
-                    <w:t>%</w:t>
+                    <w:t>100%</w:t>
                   </w:r>
                 </w:p>
               </w:tc>
@@ -5488,10 +5715,7 @@
                     <w:spacing w:before="40" w:after="40"/>
                   </w:pPr>
                   <w:r>
-                    <w:t>98</w:t>
-                  </w:r>
-                  <w:r>
-                    <w:t>%</w:t>
+                    <w:t>100%</w:t>
                   </w:r>
                 </w:p>
               </w:tc>
@@ -5561,10 +5785,7 @@
                     <w:spacing w:before="40" w:after="40"/>
                   </w:pPr>
                   <w:r>
-                    <w:t>90</w:t>
-                  </w:r>
-                  <w:r>
-                    <w:t>%</w:t>
+                    <w:t>100%</w:t>
                   </w:r>
                 </w:p>
               </w:tc>
@@ -5630,7 +5851,7 @@
                     <w:spacing w:before="40" w:after="40"/>
                   </w:pPr>
                   <w:r>
-                    <w:t>90%</w:t>
+                    <w:t>100%</w:t>
                   </w:r>
                 </w:p>
               </w:tc>
@@ -5762,7 +5983,10 @@
                     <w:spacing w:before="40" w:after="40"/>
                   </w:pPr>
                   <w:r>
-                    <w:t>98%</w:t>
+                    <w:t>100</w:t>
+                  </w:r>
+                  <w:r>
+                    <w:t>%</w:t>
                   </w:r>
                 </w:p>
               </w:tc>
@@ -5828,7 +6052,10 @@
                     <w:spacing w:before="40" w:after="40"/>
                   </w:pPr>
                   <w:r>
-                    <w:t>98%</w:t>
+                    <w:t>100</w:t>
+                  </w:r>
+                  <w:r>
+                    <w:t>%</w:t>
                   </w:r>
                 </w:p>
               </w:tc>
@@ -5894,7 +6121,10 @@
                     <w:spacing w:before="40" w:after="40"/>
                   </w:pPr>
                   <w:r>
-                    <w:t>98%</w:t>
+                    <w:t>100</w:t>
+                  </w:r>
+                  <w:r>
+                    <w:t>%</w:t>
                   </w:r>
                 </w:p>
               </w:tc>
@@ -5960,7 +6190,208 @@
                     <w:spacing w:before="40" w:after="40"/>
                   </w:pPr>
                   <w:r>
-                    <w:t>85%</w:t>
+                    <w:t>9</w:t>
+                  </w:r>
+                  <w:r>
+                    <w:t>5%</w:t>
+                  </w:r>
+                </w:p>
+              </w:tc>
+              <w:tc>
+                <w:tcPr>
+                  <w:tcW w:w="2557" w:type="dxa"/>
+                  <w:vAlign w:val="top"/>
+                </w:tcPr>
+                <w:p>
+                  <w:pPr>
+                    <w:spacing w:before="40" w:after="40"/>
+                  </w:pPr>
+                  <w:r>
+                    <w:t>[On Schedule]</w:t>
+                  </w:r>
+                </w:p>
+              </w:tc>
+            </w:tr>
+            <w:tr>
+              <w:trPr>
+                <w:cnfStyle w:val="000000010000" w:firstRow="0" w:lastRow="0" w:firstColumn="0" w:lastColumn="0" w:oddVBand="0" w:evenVBand="0" w:oddHBand="0" w:evenHBand="1" w:firstRowFirstColumn="0" w:firstRowLastColumn="0" w:lastRowFirstColumn="0" w:lastRowLastColumn="0"/>
+                <w:trHeight w:val="345"/>
+              </w:trPr>
+              <w:tc>
+                <w:tcPr>
+                  <w:tcW w:w="2968" w:type="dxa"/>
+                  <w:vAlign w:val="top"/>
+                </w:tcPr>
+                <w:p>
+                  <w:pPr>
+                    <w:numPr>
+                      <w:ilvl w:val="0"/>
+                      <w:numId w:val="4"/>
+                    </w:numPr>
+                    <w:spacing w:before="40" w:after="40"/>
+                  </w:pPr>
+                  <w:r>
+                    <w:t xml:space="preserve">Revised Introduction </w:t>
+                  </w:r>
+                </w:p>
+              </w:tc>
+              <w:tc>
+                <w:tcPr>
+                  <w:tcW w:w="1250" w:type="dxa"/>
+                  <w:vAlign w:val="top"/>
+                </w:tcPr>
+                <w:p>
+                  <w:pPr>
+                    <w:spacing w:before="40" w:after="40"/>
+                  </w:pPr>
+                  <w:r>
+                    <w:t>08/07/17</w:t>
+                  </w:r>
+                </w:p>
+              </w:tc>
+              <w:tc>
+                <w:tcPr>
+                  <w:tcW w:w="1606" w:type="dxa"/>
+                  <w:vAlign w:val="top"/>
+                </w:tcPr>
+                <w:p>
+                  <w:pPr>
+                    <w:spacing w:before="40" w:after="40"/>
+                  </w:pPr>
+                  <w:r>
+                    <w:t>90%</w:t>
+                  </w:r>
+                </w:p>
+              </w:tc>
+              <w:tc>
+                <w:tcPr>
+                  <w:tcW w:w="2557" w:type="dxa"/>
+                  <w:vAlign w:val="top"/>
+                </w:tcPr>
+                <w:p>
+                  <w:pPr>
+                    <w:spacing w:before="40" w:after="40"/>
+                  </w:pPr>
+                  <w:r>
+                    <w:t>[On Schedule]</w:t>
+                  </w:r>
+                </w:p>
+              </w:tc>
+            </w:tr>
+            <w:tr>
+              <w:trPr>
+                <w:cnfStyle w:val="000000100000" w:firstRow="0" w:lastRow="0" w:firstColumn="0" w:lastColumn="0" w:oddVBand="0" w:evenVBand="0" w:oddHBand="1" w:evenHBand="0" w:firstRowFirstColumn="0" w:firstRowLastColumn="0" w:lastRowFirstColumn="0" w:lastRowLastColumn="0"/>
+                <w:trHeight w:val="345"/>
+              </w:trPr>
+              <w:tc>
+                <w:tcPr>
+                  <w:tcW w:w="2968" w:type="dxa"/>
+                  <w:vAlign w:val="top"/>
+                </w:tcPr>
+                <w:p>
+                  <w:pPr>
+                    <w:numPr>
+                      <w:ilvl w:val="0"/>
+                      <w:numId w:val="4"/>
+                    </w:numPr>
+                    <w:spacing w:before="40" w:after="40"/>
+                  </w:pPr>
+                  <w:r>
+                    <w:t>Downloaded Android Studio</w:t>
+                  </w:r>
+                </w:p>
+              </w:tc>
+              <w:tc>
+                <w:tcPr>
+                  <w:tcW w:w="1250" w:type="dxa"/>
+                  <w:vAlign w:val="top"/>
+                </w:tcPr>
+                <w:p>
+                  <w:pPr>
+                    <w:spacing w:before="40" w:after="40"/>
+                  </w:pPr>
+                  <w:r>
+                    <w:t>08/07/17</w:t>
+                  </w:r>
+                </w:p>
+              </w:tc>
+              <w:tc>
+                <w:tcPr>
+                  <w:tcW w:w="1606" w:type="dxa"/>
+                  <w:vAlign w:val="top"/>
+                </w:tcPr>
+                <w:p>
+                  <w:pPr>
+                    <w:spacing w:before="40" w:after="40"/>
+                  </w:pPr>
+                  <w:r>
+                    <w:t>100%</w:t>
+                  </w:r>
+                </w:p>
+              </w:tc>
+              <w:tc>
+                <w:tcPr>
+                  <w:tcW w:w="2557" w:type="dxa"/>
+                  <w:vAlign w:val="top"/>
+                </w:tcPr>
+                <w:p>
+                  <w:pPr>
+                    <w:spacing w:before="40" w:after="40"/>
+                  </w:pPr>
+                  <w:r>
+                    <w:t>[On Schedule]</w:t>
+                  </w:r>
+                </w:p>
+              </w:tc>
+            </w:tr>
+            <w:tr>
+              <w:trPr>
+                <w:cnfStyle w:val="000000010000" w:firstRow="0" w:lastRow="0" w:firstColumn="0" w:lastColumn="0" w:oddVBand="0" w:evenVBand="0" w:oddHBand="0" w:evenHBand="1" w:firstRowFirstColumn="0" w:firstRowLastColumn="0" w:lastRowFirstColumn="0" w:lastRowLastColumn="0"/>
+                <w:trHeight w:val="345"/>
+              </w:trPr>
+              <w:tc>
+                <w:tcPr>
+                  <w:tcW w:w="2968" w:type="dxa"/>
+                  <w:vAlign w:val="top"/>
+                </w:tcPr>
+                <w:p>
+                  <w:pPr>
+                    <w:numPr>
+                      <w:ilvl w:val="0"/>
+                      <w:numId w:val="4"/>
+                    </w:numPr>
+                    <w:spacing w:before="40" w:after="40"/>
+                  </w:pPr>
+                  <w:r>
+                    <w:t xml:space="preserve">Android Studio Proficiency </w:t>
+                  </w:r>
+                </w:p>
+              </w:tc>
+              <w:tc>
+                <w:tcPr>
+                  <w:tcW w:w="1250" w:type="dxa"/>
+                  <w:vAlign w:val="top"/>
+                </w:tcPr>
+                <w:p>
+                  <w:pPr>
+                    <w:spacing w:before="40" w:after="40"/>
+                  </w:pPr>
+                  <w:r>
+                    <w:t>08/07/17</w:t>
+                  </w:r>
+                </w:p>
+              </w:tc>
+              <w:tc>
+                <w:tcPr>
+                  <w:tcW w:w="1606" w:type="dxa"/>
+                  <w:vAlign w:val="top"/>
+                </w:tcPr>
+                <w:p>
+                  <w:pPr>
+                    <w:spacing w:before="40" w:after="40"/>
+                  </w:pPr>
+                  <w:r>
+                    <w:t>10%</w:t>
                   </w:r>
                 </w:p>
               </w:tc>
@@ -6428,7 +6859,6 @@
         <w:jc w:val="center"/>
       </w:pPr>
       <w:r>
-        <w:lastRenderedPageBreak/>
         <w:pict>
           <v:shape id="_x0000_i1028" type="#_x0000_t75" style="width:6in;height:7.2pt" o:hrpct="0" o:hralign="center" o:hr="t">
             <v:imagedata r:id="rId9" o:title="BD10290_"/>
@@ -6577,12 +7007,14 @@
         </w:rPr>
         <w:t xml:space="preserve">Sir Jayvee </w:t>
       </w:r>
+      <w:proofErr w:type="spellStart"/>
       <w:r>
         <w:rPr>
           <w:rFonts w:cs="Arial"/>
         </w:rPr>
         <w:t>Cabardo</w:t>
       </w:r>
+      <w:proofErr w:type="spellEnd"/>
     </w:p>
     <w:p>
       <w:pPr>
@@ -6711,7 +7143,7 @@
         <w:sz w:val="18"/>
         <w:szCs w:val="18"/>
       </w:rPr>
-      <w:t>2</w:t>
+      <w:t>4</w:t>
     </w:r>
     <w:r>
       <w:rPr>
@@ -10310,7 +10742,7 @@
 </file>
 
 <file path=customXml/itemProps1.xml><?xml version="1.0" encoding="utf-8"?>
-<ds:datastoreItem xmlns:ds="http://schemas.openxmlformats.org/officeDocument/2006/customXml" ds:itemID="{E8CF6745-DECD-493B-A67E-807F3ADB2794}">
+<ds:datastoreItem xmlns:ds="http://schemas.openxmlformats.org/officeDocument/2006/customXml" ds:itemID="{0498C2F8-FE04-45C0-9BB5-5ADD2F609F47}">
   <ds:schemaRefs>
     <ds:schemaRef ds:uri="http://schemas.openxmlformats.org/officeDocument/2006/bibliography"/>
   </ds:schemaRefs>

--- a/SSYSADD1 DOCU/Progress Reports/Project Status Report - August 7.docx
+++ b/SSYSADD1 DOCU/Progress Reports/Project Status Report - August 7.docx
@@ -2010,6 +2010,239 @@
           </w:p>
         </w:tc>
       </w:tr>
+      <w:tr>
+        <w:trPr>
+          <w:cnfStyle w:val="000000100000" w:firstRow="0" w:lastRow="0" w:firstColumn="0" w:lastColumn="0" w:oddVBand="0" w:evenVBand="0" w:oddHBand="1" w:evenHBand="0" w:firstRowFirstColumn="0" w:firstRowLastColumn="0" w:lastRowFirstColumn="0" w:lastRowLastColumn="0"/>
+          <w:trHeight w:val="287"/>
+        </w:trPr>
+        <w:tc>
+          <w:tcPr>
+            <w:tcW w:w="1260" w:type="dxa"/>
+          </w:tcPr>
+          <w:p>
+            <w:pPr>
+              <w:pStyle w:val="TableText"/>
+              <w:spacing w:before="20" w:after="60"/>
+              <w:rPr>
+                <w:rFonts w:cs="Arial"/>
+                <w:sz w:val="20"/>
+              </w:rPr>
+            </w:pPr>
+            <w:r>
+              <w:rPr>
+                <w:rFonts w:cs="Arial"/>
+                <w:sz w:val="20"/>
+              </w:rPr>
+              <w:t>1.7</w:t>
+            </w:r>
+          </w:p>
+        </w:tc>
+        <w:tc>
+          <w:tcPr>
+            <w:tcW w:w="1260" w:type="dxa"/>
+          </w:tcPr>
+          <w:p>
+            <w:pPr>
+              <w:pStyle w:val="TableText"/>
+              <w:spacing w:before="20" w:after="60"/>
+              <w:rPr>
+                <w:rFonts w:cs="Arial"/>
+                <w:sz w:val="20"/>
+              </w:rPr>
+            </w:pPr>
+            <w:r>
+              <w:rPr>
+                <w:rFonts w:cs="Arial"/>
+                <w:sz w:val="20"/>
+              </w:rPr>
+              <w:t>08/07/17</w:t>
+            </w:r>
+          </w:p>
+        </w:tc>
+        <w:tc>
+          <w:tcPr>
+            <w:tcW w:w="1980" w:type="dxa"/>
+          </w:tcPr>
+          <w:p>
+            <w:pPr>
+              <w:pStyle w:val="TableText"/>
+              <w:spacing w:before="20" w:after="60"/>
+              <w:rPr>
+                <w:rFonts w:cs="Arial"/>
+                <w:sz w:val="20"/>
+              </w:rPr>
+            </w:pPr>
+            <w:r>
+              <w:rPr>
+                <w:rFonts w:cs="Arial"/>
+                <w:sz w:val="20"/>
+              </w:rPr>
+              <w:t xml:space="preserve">Joey Dela Cruz </w:t>
+            </w:r>
+          </w:p>
+          <w:p>
+            <w:pPr>
+              <w:pStyle w:val="TableText"/>
+              <w:spacing w:before="20" w:after="60"/>
+              <w:rPr>
+                <w:rFonts w:cs="Arial"/>
+                <w:sz w:val="20"/>
+              </w:rPr>
+            </w:pPr>
+            <w:r>
+              <w:rPr>
+                <w:rFonts w:cs="Arial"/>
+                <w:sz w:val="20"/>
+              </w:rPr>
+              <w:t>Thom Llantos</w:t>
+            </w:r>
+          </w:p>
+          <w:p>
+            <w:pPr>
+              <w:pStyle w:val="TableText"/>
+              <w:spacing w:before="20" w:after="60"/>
+              <w:rPr>
+                <w:rFonts w:cs="Arial"/>
+                <w:sz w:val="20"/>
+              </w:rPr>
+            </w:pPr>
+            <w:r>
+              <w:rPr>
+                <w:rFonts w:cs="Arial"/>
+                <w:sz w:val="20"/>
+              </w:rPr>
+              <w:t>Marc Jimenez</w:t>
+            </w:r>
+          </w:p>
+          <w:p>
+            <w:pPr>
+              <w:pStyle w:val="TableText"/>
+              <w:spacing w:before="20" w:after="60"/>
+              <w:rPr>
+                <w:rFonts w:cs="Arial"/>
+                <w:sz w:val="20"/>
+              </w:rPr>
+            </w:pPr>
+            <w:r>
+              <w:rPr>
+                <w:rFonts w:cs="Arial"/>
+                <w:sz w:val="20"/>
+              </w:rPr>
+              <w:t>Shen Coronel</w:t>
+            </w:r>
+          </w:p>
+        </w:tc>
+        <w:tc>
+          <w:tcPr>
+            <w:tcW w:w="4140" w:type="dxa"/>
+          </w:tcPr>
+          <w:p>
+            <w:pPr>
+              <w:pStyle w:val="TableText"/>
+              <w:numPr>
+                <w:ilvl w:val="0"/>
+                <w:numId w:val="12"/>
+              </w:numPr>
+              <w:spacing w:before="20" w:after="60"/>
+              <w:rPr>
+                <w:rFonts w:cs="Arial"/>
+                <w:sz w:val="20"/>
+              </w:rPr>
+            </w:pPr>
+            <w:r>
+              <w:rPr>
+                <w:rFonts w:cs="Arial"/>
+                <w:sz w:val="20"/>
+              </w:rPr>
+              <w:t xml:space="preserve">Finished Diagrams </w:t>
+            </w:r>
+          </w:p>
+          <w:p>
+            <w:pPr>
+              <w:pStyle w:val="TableText"/>
+              <w:numPr>
+                <w:ilvl w:val="0"/>
+                <w:numId w:val="12"/>
+              </w:numPr>
+              <w:spacing w:before="20" w:after="60"/>
+              <w:rPr>
+                <w:rFonts w:cs="Arial"/>
+                <w:sz w:val="20"/>
+              </w:rPr>
+            </w:pPr>
+            <w:r>
+              <w:rPr>
+                <w:rFonts w:cs="Arial"/>
+                <w:sz w:val="20"/>
+              </w:rPr>
+              <w:t xml:space="preserve">Downloaded Android Studio </w:t>
+            </w:r>
+          </w:p>
+          <w:p>
+            <w:pPr>
+              <w:pStyle w:val="TableText"/>
+              <w:numPr>
+                <w:ilvl w:val="0"/>
+                <w:numId w:val="12"/>
+              </w:numPr>
+              <w:spacing w:before="20" w:after="60"/>
+              <w:rPr>
+                <w:rFonts w:cs="Arial"/>
+                <w:sz w:val="20"/>
+              </w:rPr>
+            </w:pPr>
+            <w:r>
+              <w:rPr>
+                <w:rFonts w:cs="Arial"/>
+                <w:sz w:val="20"/>
+              </w:rPr>
+              <w:t xml:space="preserve">Self-learning Android Studio </w:t>
+            </w:r>
+          </w:p>
+          <w:p>
+            <w:pPr>
+              <w:pStyle w:val="TableText"/>
+              <w:numPr>
+                <w:ilvl w:val="0"/>
+                <w:numId w:val="12"/>
+              </w:numPr>
+              <w:spacing w:before="20" w:after="60"/>
+              <w:rPr>
+                <w:rFonts w:cs="Arial"/>
+                <w:sz w:val="20"/>
+              </w:rPr>
+            </w:pPr>
+            <w:r>
+              <w:rPr>
+                <w:rFonts w:cs="Arial"/>
+                <w:sz w:val="20"/>
+              </w:rPr>
+              <w:t xml:space="preserve">Android studio Proficiency </w:t>
+            </w:r>
+          </w:p>
+          <w:p>
+            <w:pPr>
+              <w:pStyle w:val="TableText"/>
+              <w:numPr>
+                <w:ilvl w:val="0"/>
+                <w:numId w:val="12"/>
+              </w:numPr>
+              <w:spacing w:before="20" w:after="60"/>
+              <w:rPr>
+                <w:rFonts w:cs="Arial"/>
+                <w:sz w:val="20"/>
+              </w:rPr>
+            </w:pPr>
+            <w:r>
+              <w:rPr>
+                <w:rFonts w:cs="Arial"/>
+                <w:sz w:val="20"/>
+              </w:rPr>
+              <w:t xml:space="preserve">Additional Related Literature </w:t>
+            </w:r>
+          </w:p>
+        </w:tc>
+      </w:tr>
     </w:tbl>
     <w:p/>
     <w:p/>
@@ -2201,87 +2434,8 @@
           <w:color w:val="0000FF"/>
         </w:rPr>
       </w:pPr>
-    </w:p>
-    <w:p>
-      <w:pPr>
-        <w:rPr>
-          <w:rFonts w:ascii="Times New Roman" w:hAnsi="Times New Roman"/>
-          <w:i/>
-          <w:color w:val="0000FF"/>
-        </w:rPr>
-      </w:pPr>
-    </w:p>
-    <w:p>
-      <w:pPr>
-        <w:rPr>
-          <w:rFonts w:ascii="Times New Roman" w:hAnsi="Times New Roman"/>
-          <w:i/>
-          <w:color w:val="0000FF"/>
-        </w:rPr>
-      </w:pPr>
-    </w:p>
-    <w:p>
-      <w:pPr>
-        <w:rPr>
-          <w:rFonts w:ascii="Times New Roman" w:hAnsi="Times New Roman"/>
-          <w:i/>
-          <w:color w:val="0000FF"/>
-        </w:rPr>
-      </w:pPr>
-    </w:p>
-    <w:p>
-      <w:pPr>
-        <w:rPr>
-          <w:rFonts w:ascii="Times New Roman" w:hAnsi="Times New Roman"/>
-          <w:i/>
-          <w:color w:val="0000FF"/>
-        </w:rPr>
-      </w:pPr>
-    </w:p>
-    <w:p>
-      <w:pPr>
-        <w:rPr>
-          <w:rFonts w:ascii="Times New Roman" w:hAnsi="Times New Roman"/>
-          <w:i/>
-          <w:color w:val="0000FF"/>
-        </w:rPr>
-      </w:pPr>
-    </w:p>
-    <w:p>
-      <w:pPr>
-        <w:rPr>
-          <w:rFonts w:ascii="Times New Roman" w:hAnsi="Times New Roman"/>
-          <w:i/>
-          <w:color w:val="0000FF"/>
-        </w:rPr>
-      </w:pPr>
-    </w:p>
-    <w:p>
-      <w:pPr>
-        <w:rPr>
-          <w:rFonts w:ascii="Times New Roman" w:hAnsi="Times New Roman"/>
-          <w:i/>
-          <w:color w:val="0000FF"/>
-        </w:rPr>
-      </w:pPr>
-    </w:p>
-    <w:p>
-      <w:pPr>
-        <w:rPr>
-          <w:rFonts w:ascii="Times New Roman" w:hAnsi="Times New Roman"/>
-          <w:i/>
-          <w:color w:val="0000FF"/>
-        </w:rPr>
-      </w:pPr>
-    </w:p>
-    <w:p>
-      <w:pPr>
-        <w:rPr>
-          <w:rFonts w:ascii="Times New Roman" w:hAnsi="Times New Roman"/>
-          <w:i/>
-          <w:color w:val="0000FF"/>
-        </w:rPr>
-      </w:pPr>
+      <w:bookmarkStart w:id="16" w:name="_GoBack"/>
+      <w:bookmarkEnd w:id="16"/>
     </w:p>
     <w:p>
       <w:pPr>
@@ -2298,6 +2452,7 @@
           <w:sz w:val="26"/>
           <w:szCs w:val="26"/>
         </w:rPr>
+        <w:lastRenderedPageBreak/>
         <w:t>TABLE OF CONTENTS</w:t>
       </w:r>
     </w:p>
@@ -3016,9 +3171,9 @@
       <w:r>
         <w:br w:type="page"/>
       </w:r>
-      <w:bookmarkStart w:id="16" w:name="_Toc67755723"/>
-      <w:bookmarkStart w:id="17" w:name="_Toc77392557"/>
-      <w:bookmarkStart w:id="18" w:name="_Toc1899706"/>
+      <w:bookmarkStart w:id="17" w:name="_Toc67755723"/>
+      <w:bookmarkStart w:id="18" w:name="_Toc77392557"/>
+      <w:bookmarkStart w:id="19" w:name="_Toc1899706"/>
       <w:r>
         <w:rPr>
           <w:sz w:val="26"/>
@@ -3034,8 +3189,8 @@
         </w:rPr>
         <w:t xml:space="preserve"> PURPOSE</w:t>
       </w:r>
-      <w:bookmarkEnd w:id="16"/>
       <w:bookmarkEnd w:id="17"/>
+      <w:bookmarkEnd w:id="18"/>
     </w:p>
     <w:p>
       <w:pPr>
@@ -3086,7 +3241,7 @@
         <w:t xml:space="preserve"> Senior Manager.</w:t>
       </w:r>
     </w:p>
-    <w:bookmarkEnd w:id="18"/>
+    <w:bookmarkEnd w:id="19"/>
     <w:p>
       <w:pPr>
         <w:spacing w:before="240" w:after="240"/>
@@ -3113,7 +3268,7 @@
           <w:szCs w:val="26"/>
         </w:rPr>
       </w:pPr>
-      <w:bookmarkStart w:id="19" w:name="_Toc77392558"/>
+      <w:bookmarkStart w:id="20" w:name="_Toc77392558"/>
       <w:r>
         <w:rPr>
           <w:sz w:val="26"/>
@@ -3121,18 +3276,18 @@
         </w:rPr>
         <w:t>PROJECT STATUS REPORT TEMPLATE</w:t>
       </w:r>
-      <w:bookmarkEnd w:id="19"/>
+      <w:bookmarkEnd w:id="20"/>
     </w:p>
     <w:p>
       <w:pPr>
         <w:pStyle w:val="Heading2"/>
         <w:spacing w:before="480" w:after="240"/>
       </w:pPr>
-      <w:bookmarkStart w:id="20" w:name="_Toc77392559"/>
+      <w:bookmarkStart w:id="21" w:name="_Toc77392559"/>
       <w:r>
         <w:t>Project Status Report Details</w:t>
       </w:r>
-      <w:bookmarkEnd w:id="20"/>
+      <w:bookmarkEnd w:id="21"/>
     </w:p>
     <w:p>
       <w:pPr>
@@ -3203,7 +3358,7 @@
           <w:szCs w:val="20"/>
         </w:rPr>
       </w:pPr>
-      <w:bookmarkStart w:id="21" w:name="Text8"/>
+      <w:bookmarkStart w:id="22" w:name="Text8"/>
       <w:r>
         <w:rPr>
           <w:rFonts w:ascii="Arial" w:hAnsi="Arial" w:cs="Arial"/>
@@ -3245,7 +3400,7 @@
         <w:t xml:space="preserve"> None </w:t>
       </w:r>
     </w:p>
-    <w:bookmarkEnd w:id="21"/>
+    <w:bookmarkEnd w:id="22"/>
     <w:p>
       <w:pPr>
         <w:pStyle w:val="SectionedBullet"/>
@@ -3426,11 +3581,11 @@
         <w:pStyle w:val="Heading2"/>
         <w:spacing w:before="480" w:after="240"/>
       </w:pPr>
-      <w:bookmarkStart w:id="22" w:name="_Toc77392560"/>
+      <w:bookmarkStart w:id="23" w:name="_Toc77392560"/>
       <w:r>
         <w:t>Project Status Report Template</w:t>
       </w:r>
-      <w:bookmarkEnd w:id="22"/>
+      <w:bookmarkEnd w:id="23"/>
     </w:p>
     <w:tbl>
       <w:tblPr>
@@ -3677,7 +3832,7 @@
               <w:t>Project Summary:</w:t>
             </w:r>
           </w:p>
-          <w:bookmarkStart w:id="23" w:name="Text12"/>
+          <w:bookmarkStart w:id="24" w:name="Text12"/>
           <w:p>
             <w:pPr>
               <w:pStyle w:val="StyleTableHeader10pt"/>
@@ -3739,7 +3894,7 @@
               </w:rPr>
               <w:fldChar w:fldCharType="end"/>
             </w:r>
-            <w:bookmarkEnd w:id="23"/>
+            <w:bookmarkEnd w:id="24"/>
           </w:p>
           <w:p>
             <w:pPr>
@@ -5107,8 +5262,6 @@
                   <w:r>
                     <w:t>95</w:t>
                   </w:r>
-                  <w:bookmarkStart w:id="24" w:name="_GoBack"/>
-                  <w:bookmarkEnd w:id="24"/>
                   <w:r>
                     <w:t>%</w:t>
                   </w:r>
@@ -6558,7 +6711,7 @@
         <w:sz w:val="18"/>
         <w:szCs w:val="18"/>
       </w:rPr>
-      <w:t>5</w:t>
+      <w:t>2</w:t>
     </w:r>
     <w:r>
       <w:rPr>
@@ -6601,7 +6754,7 @@
         <w:sz w:val="18"/>
         <w:szCs w:val="18"/>
       </w:rPr>
-      <w:t>8/2/2017</w:t>
+      <w:t>8/7/2017</w:t>
     </w:r>
     <w:r>
       <w:rPr>
@@ -10157,7 +10310,7 @@
 </file>
 
 <file path=customXml/itemProps1.xml><?xml version="1.0" encoding="utf-8"?>
-<ds:datastoreItem xmlns:ds="http://schemas.openxmlformats.org/officeDocument/2006/customXml" ds:itemID="{E17C85B7-D0CB-4FD5-9162-7D40689F57B6}">
+<ds:datastoreItem xmlns:ds="http://schemas.openxmlformats.org/officeDocument/2006/customXml" ds:itemID="{E8CF6745-DECD-493B-A67E-807F3ADB2794}">
   <ds:schemaRefs>
     <ds:schemaRef ds:uri="http://schemas.openxmlformats.org/officeDocument/2006/bibliography"/>
   </ds:schemaRefs>
